--- a/АП_РІ-11_Тутин_ЛР-02.1.docx
+++ b/АП_РІ-11_Тутин_ЛР-02.1.docx
@@ -2043,14 +2043,8 @@
         </w:rPr>
         <w:t xml:space="preserve">: </w:t>
       </w:r>
-      <w:r>
-        <w:rPr>
-          <w:rFonts w:ascii="Courier New" w:hAnsi="Courier New" w:cs="Courier New"/>
-          <w:sz w:val="20"/>
-          <w:szCs w:val="20"/>
-        </w:rPr>
-        <w:t>https://github.com/Cardbek/lab02_repos</w:t>
-      </w:r>
+      <w:bookmarkStart w:id="1" w:name="_GoBack"/>
+      <w:bookmarkEnd w:id="1"/>
     </w:p>
     <w:p>
       <w:pPr>
@@ -2096,8 +2090,6 @@
         </w:rPr>
         <w:t xml:space="preserve"> створювати лінійні програми.</w:t>
       </w:r>
-      <w:bookmarkStart w:id="1" w:name="_GoBack"/>
-      <w:bookmarkEnd w:id="1"/>
     </w:p>
     <w:sectPr>
       <w:pgSz w:w="11906" w:h="16838"/>
@@ -3966,7 +3958,7 @@
 </file>
 
 <file path=customXml/itemProps1.xml><?xml version="1.0" encoding="utf-8"?>
-<ds:datastoreItem xmlns:ds="http://schemas.openxmlformats.org/officeDocument/2006/customXml" ds:itemID="{55BEA1FB-39D4-44BB-88DF-396D924AB13E}">
+<ds:datastoreItem xmlns:ds="http://schemas.openxmlformats.org/officeDocument/2006/customXml" ds:itemID="{691569F7-83DC-4A85-8835-5CEA9D02683B}">
   <ds:schemaRefs>
     <ds:schemaRef ds:uri="http://schemas.openxmlformats.org/officeDocument/2006/bibliography"/>
   </ds:schemaRefs>
